--- a/20240422/B1202053_exercise6.docx
+++ b/20240422/B1202053_exercise6.docx
@@ -50,10 +50,10 @@
           <w:noProof/>
         </w:rPr>
         <w:drawing>
-          <wp:inline distT="0" distB="0" distL="0" distR="0" wp14:anchorId="6D16E7A7" wp14:editId="157A2253">
+          <wp:inline distT="0" distB="0" distL="0" distR="0" wp14:anchorId="38C039CD" wp14:editId="2931BA28">
             <wp:extent cx="5274310" cy="2966720"/>
             <wp:effectExtent l="0" t="0" r="2540" b="5080"/>
-            <wp:docPr id="2" name="圖片 2"/>
+            <wp:docPr id="3" name="圖片 3"/>
             <wp:cNvGraphicFramePr>
               <a:graphicFrameLocks xmlns:a="http://schemas.openxmlformats.org/drawingml/2006/main" noChangeAspect="1"/>
             </wp:cNvGraphicFramePr>
@@ -87,11 +87,6 @@
       </w:r>
     </w:p>
     <w:p>
-      <w:pPr>
-        <w:rPr>
-          <w:rFonts w:hint="eastAsia"/>
-        </w:rPr>
-      </w:pPr>
       <w:r>
         <w:t>https://github.com/yeh-yan-jane/PLMA/upload/main</w:t>
       </w:r>
